--- a/doc/Cover.docx
+++ b/doc/Cover.docx
@@ -438,16 +438,7 @@
           <w:sz w:val="28"/>
           <w:szCs w:val="28"/>
         </w:rPr>
-        <w:t>信息</w:t>
-      </w:r>
-      <w:r>
-        <w:rPr>
-          <w:rFonts w:ascii="黑体" w:eastAsia="黑体" w:hint="eastAsia"/>
-          <w:spacing w:val="48"/>
-          <w:sz w:val="28"/>
-          <w:szCs w:val="28"/>
-        </w:rPr>
-        <w:t>学</w:t>
+        <w:t>信息学、技术</w:t>
       </w:r>
     </w:p>
     <w:p>
@@ -525,7 +516,7 @@
           <w:sz w:val="28"/>
           <w:szCs w:val="28"/>
         </w:rPr>
-        <w:t>6</w:t>
+        <w:t>9</w:t>
       </w:r>
       <w:r>
         <w:rPr>
